--- a/고급 웹프로그래밍 과제2.docx
+++ b/고급 웹프로그래밍 과제2.docx
@@ -82,7 +82,7 @@
       <w:pPr>
         <w:jc w:val="left"/>
         <w:rPr>
-          <w:rFonts w:ascii="나눔스퀘어" w:eastAsia="나눔스퀘어" w:hAnsi="나눔스퀘어"/>
+          <w:rFonts w:ascii="나눔스퀘어" w:eastAsia="나눔스퀘어" w:hAnsi="나눔스퀘어" w:hint="eastAsia"/>
           <w:lang w:eastAsia="ko-KR"/>
         </w:rPr>
       </w:pPr>
@@ -689,6 +689,63 @@
       <w:pPr>
         <w:jc w:val="center"/>
         <w:rPr>
+          <w:rFonts w:hint="eastAsia"/>
+          <w:lang w:eastAsia="ko-KR"/>
+        </w:rPr>
+      </w:pPr>
+      <w:r>
+        <w:rPr>
+          <w:lang w:eastAsia="ko-KR"/>
+        </w:rPr>
+        <w:drawing>
+          <wp:inline distT="0" distB="0" distL="0" distR="0" wp14:anchorId="7C3E97D8" wp14:editId="437478C8">
+            <wp:extent cx="4858471" cy="3735091"/>
+            <wp:effectExtent l="0" t="0" r="5715" b="0"/>
+            <wp:docPr id="1952153935" name="그림 1" descr="텍스트, 스크린샷, 폰트이(가) 표시된 사진&#10;&#10;자동 생성된 설명"/>
+            <wp:cNvGraphicFramePr>
+              <a:graphicFrameLocks xmlns:a="http://schemas.openxmlformats.org/drawingml/2006/main" noChangeAspect="1"/>
+            </wp:cNvGraphicFramePr>
+            <a:graphic xmlns:a="http://schemas.openxmlformats.org/drawingml/2006/main">
+              <a:graphicData uri="http://schemas.openxmlformats.org/drawingml/2006/picture">
+                <pic:pic xmlns:pic="http://schemas.openxmlformats.org/drawingml/2006/picture">
+                  <pic:nvPicPr>
+                    <pic:cNvPr id="1952153935" name="그림 1" descr="텍스트, 스크린샷, 폰트이(가) 표시된 사진&#10;&#10;자동 생성된 설명"/>
+                    <pic:cNvPicPr/>
+                  </pic:nvPicPr>
+                  <pic:blipFill>
+                    <a:blip r:embed="rId6"/>
+                    <a:stretch>
+                      <a:fillRect/>
+                    </a:stretch>
+                  </pic:blipFill>
+                  <pic:spPr>
+                    <a:xfrm>
+                      <a:off x="0" y="0"/>
+                      <a:ext cx="4872073" cy="3745548"/>
+                    </a:xfrm>
+                    <a:prstGeom prst="rect">
+                      <a:avLst/>
+                    </a:prstGeom>
+                  </pic:spPr>
+                </pic:pic>
+              </a:graphicData>
+            </a:graphic>
+          </wp:inline>
+        </w:drawing>
+      </w:r>
+    </w:p>
+    <w:p>
+      <w:pPr>
+        <w:jc w:val="left"/>
+        <w:rPr>
+          <w:lang w:eastAsia="ko-KR"/>
+        </w:rPr>
+      </w:pPr>
+    </w:p>
+    <w:p>
+      <w:pPr>
+        <w:jc w:val="center"/>
+        <w:rPr>
           <w:lang w:eastAsia="ko-KR"/>
         </w:rPr>
       </w:pPr>
@@ -712,7 +769,7 @@
                     <pic:cNvPicPr/>
                   </pic:nvPicPr>
                   <pic:blipFill>
-                    <a:blip r:embed="rId6"/>
+                    <a:blip r:embed="rId7"/>
                     <a:stretch>
                       <a:fillRect/>
                     </a:stretch>
@@ -921,7 +978,7 @@
                     <pic:cNvPicPr/>
                   </pic:nvPicPr>
                   <pic:blipFill>
-                    <a:blip r:embed="rId7"/>
+                    <a:blip r:embed="rId8"/>
                     <a:stretch>
                       <a:fillRect/>
                     </a:stretch>
@@ -1115,9 +1172,9 @@
           <w:lang w:eastAsia="ko-KR"/>
         </w:rPr>
         <w:drawing>
-          <wp:inline distT="0" distB="0" distL="0" distR="0" wp14:anchorId="326545FE" wp14:editId="578F7688">
-            <wp:extent cx="3513423" cy="3326969"/>
-            <wp:effectExtent l="0" t="0" r="5080" b="635"/>
+          <wp:inline distT="0" distB="0" distL="0" distR="0" wp14:anchorId="326545FE" wp14:editId="26C86099">
+            <wp:extent cx="3578892" cy="3388963"/>
+            <wp:effectExtent l="0" t="0" r="2540" b="2540"/>
             <wp:docPr id="1212544813" name="그림 1" descr="텍스트, 스크린샷, 소프트웨어이(가) 표시된 사진&#10;&#10;자동 생성된 설명"/>
             <wp:cNvGraphicFramePr>
               <a:graphicFrameLocks xmlns:a="http://schemas.openxmlformats.org/drawingml/2006/main" noChangeAspect="1"/>
@@ -1130,7 +1187,7 @@
                     <pic:cNvPicPr/>
                   </pic:nvPicPr>
                   <pic:blipFill>
-                    <a:blip r:embed="rId8"/>
+                    <a:blip r:embed="rId9"/>
                     <a:stretch>
                       <a:fillRect/>
                     </a:stretch>
@@ -1138,7 +1195,7 @@
                   <pic:spPr>
                     <a:xfrm>
                       <a:off x="0" y="0"/>
-                      <a:ext cx="3521005" cy="3334149"/>
+                      <a:ext cx="3621993" cy="3429776"/>
                     </a:xfrm>
                     <a:prstGeom prst="rect">
                       <a:avLst/>
@@ -1153,6 +1210,15 @@
     </w:p>
     <w:p>
       <w:pPr>
+        <w:jc w:val="center"/>
+        <w:rPr>
+          <w:rFonts w:hint="eastAsia"/>
+          <w:lang w:eastAsia="ko-KR"/>
+        </w:rPr>
+      </w:pPr>
+    </w:p>
+    <w:p>
+      <w:pPr>
         <w:widowControl/>
         <w:wordWrap/>
         <w:autoSpaceDE/>
@@ -1166,17 +1232,10 @@
         <w:rPr>
           <w:lang w:eastAsia="ko-KR"/>
         </w:rPr>
-        <w:br w:type="page"/>
-      </w:r>
-      <w:r>
-        <w:rPr>
-          <w:lang w:eastAsia="ko-KR"/>
-        </w:rPr>
-        <w:lastRenderedPageBreak/>
         <w:drawing>
-          <wp:inline distT="0" distB="0" distL="0" distR="0" wp14:anchorId="35DC013F" wp14:editId="17577DCE">
-            <wp:extent cx="2955010" cy="3059447"/>
-            <wp:effectExtent l="0" t="0" r="4445" b="1270"/>
+          <wp:inline distT="0" distB="0" distL="0" distR="0" wp14:anchorId="35DC013F" wp14:editId="3DA6C6B2">
+            <wp:extent cx="3512786" cy="3636936"/>
+            <wp:effectExtent l="0" t="0" r="5715" b="0"/>
             <wp:docPr id="781087573" name="그림 1" descr="텍스트, 스크린샷, 폰트이(가) 표시된 사진&#10;&#10;자동 생성된 설명"/>
             <wp:cNvGraphicFramePr>
               <a:graphicFrameLocks xmlns:a="http://schemas.openxmlformats.org/drawingml/2006/main" noChangeAspect="1"/>
@@ -1189,7 +1248,7 @@
                     <pic:cNvPicPr/>
                   </pic:nvPicPr>
                   <pic:blipFill>
-                    <a:blip r:embed="rId9"/>
+                    <a:blip r:embed="rId10"/>
                     <a:stretch>
                       <a:fillRect/>
                     </a:stretch>
@@ -1197,7 +1256,7 @@
                   <pic:spPr>
                     <a:xfrm>
                       <a:off x="0" y="0"/>
-                      <a:ext cx="2970036" cy="3075004"/>
+                      <a:ext cx="3588303" cy="3715122"/>
                     </a:xfrm>
                     <a:prstGeom prst="rect">
                       <a:avLst/>
@@ -1220,6 +1279,23 @@
           <w:lang w:eastAsia="ko-KR"/>
         </w:rPr>
       </w:pPr>
+    </w:p>
+    <w:p>
+      <w:pPr>
+        <w:widowControl/>
+        <w:wordWrap/>
+        <w:autoSpaceDE/>
+        <w:autoSpaceDN/>
+        <w:rPr>
+          <w:lang w:eastAsia="ko-KR"/>
+        </w:rPr>
+      </w:pPr>
+      <w:r>
+        <w:rPr>
+          <w:lang w:eastAsia="ko-KR"/>
+        </w:rPr>
+        <w:br w:type="page"/>
+      </w:r>
     </w:p>
     <w:p>
       <w:pPr>
@@ -1309,7 +1385,7 @@
                     <pic:cNvPicPr/>
                   </pic:nvPicPr>
                   <pic:blipFill>
-                    <a:blip r:embed="rId10"/>
+                    <a:blip r:embed="rId11"/>
                     <a:stretch>
                       <a:fillRect/>
                     </a:stretch>
@@ -1355,7 +1431,6 @@
         <w:rPr>
           <w:lang w:eastAsia="ko-KR"/>
         </w:rPr>
-        <w:lastRenderedPageBreak/>
         <w:drawing>
           <wp:inline distT="0" distB="0" distL="0" distR="0" wp14:anchorId="02A3EBEE" wp14:editId="66D7881A">
             <wp:extent cx="5217763" cy="4063334"/>
@@ -1372,7 +1447,7 @@
                     <pic:cNvPicPr/>
                   </pic:nvPicPr>
                   <pic:blipFill>
-                    <a:blip r:embed="rId11"/>
+                    <a:blip r:embed="rId12"/>
                     <a:stretch>
                       <a:fillRect/>
                     </a:stretch>
@@ -1418,11 +1493,12 @@
         <w:rPr>
           <w:lang w:eastAsia="ko-KR"/>
         </w:rPr>
+        <w:lastRenderedPageBreak/>
         <w:drawing>
-          <wp:inline distT="0" distB="0" distL="0" distR="0" wp14:anchorId="034AD06D" wp14:editId="41297CEE">
-            <wp:extent cx="5147857" cy="4008895"/>
+          <wp:inline distT="0" distB="0" distL="0" distR="0" wp14:anchorId="5CC36E6F" wp14:editId="3CB81E19">
+            <wp:extent cx="5274590" cy="4107588"/>
             <wp:effectExtent l="0" t="0" r="0" b="0"/>
-            <wp:docPr id="2129062631" name="그림 1" descr="컴퓨터, 스크린샷, 소프트웨어, 텍스트이(가) 표시된 사진&#10;&#10;자동 생성된 설명"/>
+            <wp:docPr id="110266403" name="그림 1" descr="음식, 요리, 패스트푸드, 레시피이(가) 표시된 사진&#10;&#10;자동 생성된 설명"/>
             <wp:cNvGraphicFramePr>
               <a:graphicFrameLocks xmlns:a="http://schemas.openxmlformats.org/drawingml/2006/main" noChangeAspect="1"/>
             </wp:cNvGraphicFramePr>
@@ -1430,11 +1506,11 @@
               <a:graphicData uri="http://schemas.openxmlformats.org/drawingml/2006/picture">
                 <pic:pic xmlns:pic="http://schemas.openxmlformats.org/drawingml/2006/picture">
                   <pic:nvPicPr>
-                    <pic:cNvPr id="2129062631" name="그림 1" descr="컴퓨터, 스크린샷, 소프트웨어, 텍스트이(가) 표시된 사진&#10;&#10;자동 생성된 설명"/>
+                    <pic:cNvPr id="110266403" name="그림 1" descr="음식, 요리, 패스트푸드, 레시피이(가) 표시된 사진&#10;&#10;자동 생성된 설명"/>
                     <pic:cNvPicPr/>
                   </pic:nvPicPr>
                   <pic:blipFill>
-                    <a:blip r:embed="rId12"/>
+                    <a:blip r:embed="rId13"/>
                     <a:stretch>
                       <a:fillRect/>
                     </a:stretch>
@@ -1442,7 +1518,7 @@
                   <pic:spPr>
                     <a:xfrm>
                       <a:off x="0" y="0"/>
-                      <a:ext cx="5157117" cy="4016106"/>
+                      <a:ext cx="5281815" cy="4113215"/>
                     </a:xfrm>
                     <a:prstGeom prst="rect">
                       <a:avLst/>
